--- a/src/main/java/com/chapters/three/代码的坏味道.docx
+++ b/src/main/java/com/chapters/three/代码的坏味道.docx
@@ -34,7 +34,9 @@
         </w:tblBorders>
         <w:tblLayout w:type="fixed"/>
         <w:tblCellMar>
+          <w:top w:w="0" w:type="dxa"/>
           <w:left w:w="108" w:type="dxa"/>
+          <w:bottom w:w="0" w:type="dxa"/>
           <w:right w:w="108" w:type="dxa"/>
         </w:tblCellMar>
       </w:tblPr>
@@ -53,6 +55,12 @@
             <w:insideV w:val="single" w:color="auto" w:sz="4" w:space="0"/>
           </w:tblBorders>
           <w:tblLayout w:type="fixed"/>
+          <w:tblCellMar>
+            <w:top w:w="0" w:type="dxa"/>
+            <w:left w:w="108" w:type="dxa"/>
+            <w:bottom w:w="0" w:type="dxa"/>
+            <w:right w:w="108" w:type="dxa"/>
+          </w:tblCellMar>
         </w:tblPrEx>
         <w:tc>
           <w:tcPr>
@@ -121,7 +129,9 @@
           </w:tblBorders>
           <w:tblLayout w:type="fixed"/>
           <w:tblCellMar>
+            <w:top w:w="0" w:type="dxa"/>
             <w:left w:w="108" w:type="dxa"/>
+            <w:bottom w:w="0" w:type="dxa"/>
             <w:right w:w="108" w:type="dxa"/>
           </w:tblCellMar>
         </w:tblPrEx>
@@ -216,7 +226,9 @@
           </w:tblBorders>
           <w:tblLayout w:type="fixed"/>
           <w:tblCellMar>
+            <w:top w:w="0" w:type="dxa"/>
             <w:left w:w="108" w:type="dxa"/>
+            <w:bottom w:w="0" w:type="dxa"/>
             <w:right w:w="108" w:type="dxa"/>
           </w:tblCellMar>
         </w:tblPrEx>
@@ -311,7 +323,9 @@
           </w:tblBorders>
           <w:tblLayout w:type="fixed"/>
           <w:tblCellMar>
+            <w:top w:w="0" w:type="dxa"/>
             <w:left w:w="108" w:type="dxa"/>
+            <w:bottom w:w="0" w:type="dxa"/>
             <w:right w:w="108" w:type="dxa"/>
           </w:tblCellMar>
         </w:tblPrEx>
@@ -335,30 +349,79 @@
               </w:rPr>
               <w:t>Data Class</w:t>
             </w:r>
-            <w:bookmarkStart w:id="0" w:name="_GoBack"/>
-            <w:bookmarkEnd w:id="0"/>
-            <w:r>
-              <w:rPr>
-                <w:rFonts w:hint="eastAsia"/>
-                <w:vertAlign w:val="baseline"/>
-                <w:lang w:val="en-US" w:eastAsia="zh-CN"/>
-              </w:rPr>
-              <w:t>()</w:t>
-            </w:r>
-          </w:p>
-        </w:tc>
-        <w:tc>
-          <w:tcPr>
-            <w:tcW w:w="4261" w:type="dxa"/>
-          </w:tcPr>
-          <w:p>
-            <w:pPr>
-              <w:rPr>
-                <w:rFonts w:hint="eastAsia"/>
-                <w:vertAlign w:val="baseline"/>
-                <w:lang w:val="en-US" w:eastAsia="zh-CN"/>
-              </w:rPr>
-            </w:pPr>
+          </w:p>
+          <w:p>
+            <w:pPr>
+              <w:rPr>
+                <w:rFonts w:hint="eastAsia"/>
+                <w:vertAlign w:val="baseline"/>
+                <w:lang w:val="en-US" w:eastAsia="zh-CN"/>
+              </w:rPr>
+            </w:pPr>
+            <w:r>
+              <w:rPr>
+                <w:rFonts w:hint="eastAsia"/>
+                <w:vertAlign w:val="baseline"/>
+                <w:lang w:val="en-US" w:eastAsia="zh-CN"/>
+              </w:rPr>
+              <w:t>(纯稚的数据类)</w:t>
+            </w:r>
+          </w:p>
+        </w:tc>
+        <w:tc>
+          <w:tcPr>
+            <w:tcW w:w="4261" w:type="dxa"/>
+          </w:tcPr>
+          <w:p>
+            <w:pPr>
+              <w:rPr>
+                <w:rFonts w:hint="eastAsia"/>
+                <w:vertAlign w:val="baseline"/>
+                <w:lang w:val="en-US" w:eastAsia="zh-CN"/>
+              </w:rPr>
+            </w:pPr>
+            <w:r>
+              <w:rPr>
+                <w:rFonts w:hint="eastAsia"/>
+                <w:vertAlign w:val="baseline"/>
+                <w:lang w:val="en-US" w:eastAsia="zh-CN"/>
+              </w:rPr>
+              <w:t>Move Method ,</w:t>
+            </w:r>
+          </w:p>
+          <w:p>
+            <w:pPr>
+              <w:rPr>
+                <w:rFonts w:hint="eastAsia"/>
+                <w:vertAlign w:val="baseline"/>
+                <w:lang w:val="en-US" w:eastAsia="zh-CN"/>
+              </w:rPr>
+            </w:pPr>
+            <w:r>
+              <w:rPr>
+                <w:rFonts w:hint="eastAsia"/>
+                <w:vertAlign w:val="baseline"/>
+                <w:lang w:val="en-US" w:eastAsia="zh-CN"/>
+              </w:rPr>
+              <w:t>Encapsulate Field ,</w:t>
+            </w:r>
+          </w:p>
+          <w:p>
+            <w:pPr>
+              <w:rPr>
+                <w:rFonts w:hint="eastAsia"/>
+                <w:vertAlign w:val="baseline"/>
+                <w:lang w:val="en-US" w:eastAsia="zh-CN"/>
+              </w:rPr>
+            </w:pPr>
+            <w:r>
+              <w:rPr>
+                <w:rFonts w:hint="eastAsia"/>
+                <w:vertAlign w:val="baseline"/>
+                <w:lang w:val="en-US" w:eastAsia="zh-CN"/>
+              </w:rPr>
+              <w:t>Encapsulate Collection</w:t>
+            </w:r>
           </w:p>
         </w:tc>
       </w:tr>
@@ -374,7 +437,9 @@
           </w:tblBorders>
           <w:tblLayout w:type="fixed"/>
           <w:tblCellMar>
+            <w:top w:w="0" w:type="dxa"/>
             <w:left w:w="108" w:type="dxa"/>
+            <w:bottom w:w="0" w:type="dxa"/>
             <w:right w:w="108" w:type="dxa"/>
           </w:tblCellMar>
         </w:tblPrEx>
@@ -390,20 +455,87 @@
                 <w:lang w:val="en-US" w:eastAsia="zh-CN"/>
               </w:rPr>
             </w:pPr>
-          </w:p>
-        </w:tc>
-        <w:tc>
-          <w:tcPr>
-            <w:tcW w:w="4261" w:type="dxa"/>
-          </w:tcPr>
-          <w:p>
-            <w:pPr>
-              <w:rPr>
-                <w:rFonts w:hint="eastAsia"/>
-                <w:vertAlign w:val="baseline"/>
-                <w:lang w:val="en-US" w:eastAsia="zh-CN"/>
-              </w:rPr>
-            </w:pPr>
+            <w:r>
+              <w:rPr>
+                <w:rFonts w:hint="eastAsia"/>
+                <w:vertAlign w:val="baseline"/>
+                <w:lang w:val="en-US" w:eastAsia="zh-CN"/>
+              </w:rPr>
+              <w:t>Data Clumps</w:t>
+            </w:r>
+          </w:p>
+          <w:p>
+            <w:pPr>
+              <w:rPr>
+                <w:rFonts w:hint="eastAsia"/>
+                <w:vertAlign w:val="baseline"/>
+                <w:lang w:val="en-US" w:eastAsia="zh-CN"/>
+              </w:rPr>
+            </w:pPr>
+            <w:r>
+              <w:rPr>
+                <w:rFonts w:hint="eastAsia"/>
+                <w:vertAlign w:val="baseline"/>
+                <w:lang w:val="en-US" w:eastAsia="zh-CN"/>
+              </w:rPr>
+              <w:t>(数据泥团)</w:t>
+            </w:r>
+          </w:p>
+        </w:tc>
+        <w:tc>
+          <w:tcPr>
+            <w:tcW w:w="4261" w:type="dxa"/>
+          </w:tcPr>
+          <w:p>
+            <w:pPr>
+              <w:rPr>
+                <w:rFonts w:hint="eastAsia"/>
+                <w:vertAlign w:val="baseline"/>
+                <w:lang w:val="en-US" w:eastAsia="zh-CN"/>
+              </w:rPr>
+            </w:pPr>
+            <w:r>
+              <w:rPr>
+                <w:rFonts w:hint="eastAsia"/>
+                <w:vertAlign w:val="baseline"/>
+                <w:lang w:val="en-US" w:eastAsia="zh-CN"/>
+              </w:rPr>
+              <w:t xml:space="preserve">Extract Class , </w:t>
+            </w:r>
+          </w:p>
+          <w:p>
+            <w:pPr>
+              <w:rPr>
+                <w:rFonts w:hint="eastAsia"/>
+                <w:vertAlign w:val="baseline"/>
+                <w:lang w:val="en-US" w:eastAsia="zh-CN"/>
+              </w:rPr>
+            </w:pPr>
+            <w:r>
+              <w:rPr>
+                <w:rFonts w:hint="eastAsia"/>
+                <w:vertAlign w:val="baseline"/>
+                <w:lang w:val="en-US" w:eastAsia="zh-CN"/>
+              </w:rPr>
+              <w:t>Introduce Parameter ,</w:t>
+            </w:r>
+          </w:p>
+          <w:p>
+            <w:pPr>
+              <w:rPr>
+                <w:rFonts w:hint="eastAsia"/>
+                <w:vertAlign w:val="baseline"/>
+                <w:lang w:val="en-US" w:eastAsia="zh-CN"/>
+              </w:rPr>
+            </w:pPr>
+            <w:r>
+              <w:rPr>
+                <w:rFonts w:hint="eastAsia"/>
+                <w:vertAlign w:val="baseline"/>
+                <w:lang w:val="en-US" w:eastAsia="zh-CN"/>
+              </w:rPr>
+              <w:t>Preserve Whole Object</w:t>
+            </w:r>
           </w:p>
         </w:tc>
       </w:tr>
@@ -419,7 +551,9 @@
           </w:tblBorders>
           <w:tblLayout w:type="fixed"/>
           <w:tblCellMar>
+            <w:top w:w="0" w:type="dxa"/>
             <w:left w:w="108" w:type="dxa"/>
+            <w:bottom w:w="0" w:type="dxa"/>
             <w:right w:w="108" w:type="dxa"/>
           </w:tblCellMar>
         </w:tblPrEx>
@@ -435,20 +569,53 @@
                 <w:lang w:val="en-US" w:eastAsia="zh-CN"/>
               </w:rPr>
             </w:pPr>
-          </w:p>
-        </w:tc>
-        <w:tc>
-          <w:tcPr>
-            <w:tcW w:w="4261" w:type="dxa"/>
-          </w:tcPr>
-          <w:p>
-            <w:pPr>
-              <w:rPr>
-                <w:rFonts w:hint="eastAsia"/>
-                <w:vertAlign w:val="baseline"/>
-                <w:lang w:val="en-US" w:eastAsia="zh-CN"/>
-              </w:rPr>
-            </w:pPr>
+            <w:r>
+              <w:rPr>
+                <w:rFonts w:hint="eastAsia"/>
+                <w:vertAlign w:val="baseline"/>
+                <w:lang w:val="en-US" w:eastAsia="zh-CN"/>
+              </w:rPr>
+              <w:t>Drivergent Change</w:t>
+            </w:r>
+          </w:p>
+          <w:p>
+            <w:pPr>
+              <w:rPr>
+                <w:rFonts w:hint="eastAsia"/>
+                <w:vertAlign w:val="baseline"/>
+                <w:lang w:val="en-US" w:eastAsia="zh-CN"/>
+              </w:rPr>
+            </w:pPr>
+            <w:r>
+              <w:rPr>
+                <w:rFonts w:hint="eastAsia"/>
+                <w:vertAlign w:val="baseline"/>
+                <w:lang w:val="en-US" w:eastAsia="zh-CN"/>
+              </w:rPr>
+              <w:t>(发散式变化)</w:t>
+            </w:r>
+          </w:p>
+        </w:tc>
+        <w:tc>
+          <w:tcPr>
+            <w:tcW w:w="4261" w:type="dxa"/>
+          </w:tcPr>
+          <w:p>
+            <w:pPr>
+              <w:rPr>
+                <w:rFonts w:hint="eastAsia"/>
+                <w:vertAlign w:val="baseline"/>
+                <w:lang w:val="en-US" w:eastAsia="zh-CN"/>
+              </w:rPr>
+            </w:pPr>
+            <w:r>
+              <w:rPr>
+                <w:rFonts w:hint="eastAsia"/>
+                <w:vertAlign w:val="baseline"/>
+                <w:lang w:val="en-US" w:eastAsia="zh-CN"/>
+              </w:rPr>
+              <w:t xml:space="preserve">Extract Class </w:t>
+            </w:r>
           </w:p>
         </w:tc>
       </w:tr>
@@ -464,7 +631,9 @@
           </w:tblBorders>
           <w:tblLayout w:type="fixed"/>
           <w:tblCellMar>
+            <w:top w:w="0" w:type="dxa"/>
             <w:left w:w="108" w:type="dxa"/>
+            <w:bottom w:w="0" w:type="dxa"/>
             <w:right w:w="108" w:type="dxa"/>
           </w:tblCellMar>
         </w:tblPrEx>
@@ -480,20 +649,104 @@
                 <w:lang w:val="en-US" w:eastAsia="zh-CN"/>
               </w:rPr>
             </w:pPr>
-          </w:p>
-        </w:tc>
-        <w:tc>
-          <w:tcPr>
-            <w:tcW w:w="4261" w:type="dxa"/>
-          </w:tcPr>
-          <w:p>
-            <w:pPr>
-              <w:rPr>
-                <w:rFonts w:hint="eastAsia"/>
-                <w:vertAlign w:val="baseline"/>
-                <w:lang w:val="en-US" w:eastAsia="zh-CN"/>
-              </w:rPr>
-            </w:pPr>
+            <w:r>
+              <w:rPr>
+                <w:rFonts w:hint="eastAsia"/>
+                <w:vertAlign w:val="baseline"/>
+                <w:lang w:val="en-US" w:eastAsia="zh-CN"/>
+              </w:rPr>
+              <w:t>Duplicated Code</w:t>
+            </w:r>
+          </w:p>
+          <w:p>
+            <w:pPr>
+              <w:rPr>
+                <w:rFonts w:hint="eastAsia"/>
+                <w:vertAlign w:val="baseline"/>
+                <w:lang w:val="en-US" w:eastAsia="zh-CN"/>
+              </w:rPr>
+            </w:pPr>
+            <w:r>
+              <w:rPr>
+                <w:rFonts w:hint="eastAsia"/>
+                <w:vertAlign w:val="baseline"/>
+                <w:lang w:val="en-US" w:eastAsia="zh-CN"/>
+              </w:rPr>
+              <w:t>(重复代码)</w:t>
+            </w:r>
+          </w:p>
+        </w:tc>
+        <w:tc>
+          <w:tcPr>
+            <w:tcW w:w="4261" w:type="dxa"/>
+          </w:tcPr>
+          <w:p>
+            <w:pPr>
+              <w:rPr>
+                <w:rFonts w:hint="eastAsia"/>
+                <w:vertAlign w:val="baseline"/>
+                <w:lang w:val="en-US" w:eastAsia="zh-CN"/>
+              </w:rPr>
+            </w:pPr>
+            <w:r>
+              <w:rPr>
+                <w:rFonts w:hint="eastAsia"/>
+                <w:vertAlign w:val="baseline"/>
+                <w:lang w:val="en-US" w:eastAsia="zh-CN"/>
+              </w:rPr>
+              <w:t>Extract Method ,</w:t>
+            </w:r>
+          </w:p>
+          <w:p>
+            <w:pPr>
+              <w:rPr>
+                <w:rFonts w:hint="eastAsia"/>
+                <w:vertAlign w:val="baseline"/>
+                <w:lang w:val="en-US" w:eastAsia="zh-CN"/>
+              </w:rPr>
+            </w:pPr>
+            <w:r>
+              <w:rPr>
+                <w:rFonts w:hint="eastAsia"/>
+                <w:vertAlign w:val="baseline"/>
+                <w:lang w:val="en-US" w:eastAsia="zh-CN"/>
+              </w:rPr>
+              <w:t xml:space="preserve">Extract Class , </w:t>
+            </w:r>
+          </w:p>
+          <w:p>
+            <w:pPr>
+              <w:rPr>
+                <w:rFonts w:hint="eastAsia"/>
+                <w:vertAlign w:val="baseline"/>
+                <w:lang w:val="en-US" w:eastAsia="zh-CN"/>
+              </w:rPr>
+            </w:pPr>
+            <w:r>
+              <w:rPr>
+                <w:rFonts w:hint="eastAsia"/>
+                <w:vertAlign w:val="baseline"/>
+                <w:lang w:val="en-US" w:eastAsia="zh-CN"/>
+              </w:rPr>
+              <w:t>Pull Up Method,</w:t>
+            </w:r>
+          </w:p>
+          <w:p>
+            <w:pPr>
+              <w:rPr>
+                <w:rFonts w:hint="eastAsia"/>
+                <w:vertAlign w:val="baseline"/>
+                <w:lang w:val="en-US" w:eastAsia="zh-CN"/>
+              </w:rPr>
+            </w:pPr>
+            <w:r>
+              <w:rPr>
+                <w:rFonts w:hint="eastAsia"/>
+                <w:vertAlign w:val="baseline"/>
+                <w:lang w:val="en-US" w:eastAsia="zh-CN"/>
+              </w:rPr>
+              <w:t>From Template Method</w:t>
+            </w:r>
           </w:p>
         </w:tc>
       </w:tr>
@@ -509,7 +762,9 @@
           </w:tblBorders>
           <w:tblLayout w:type="fixed"/>
           <w:tblCellMar>
+            <w:top w:w="0" w:type="dxa"/>
             <w:left w:w="108" w:type="dxa"/>
+            <w:bottom w:w="0" w:type="dxa"/>
             <w:right w:w="108" w:type="dxa"/>
           </w:tblCellMar>
         </w:tblPrEx>
@@ -525,20 +780,138 @@
                 <w:lang w:val="en-US" w:eastAsia="zh-CN"/>
               </w:rPr>
             </w:pPr>
-          </w:p>
-        </w:tc>
-        <w:tc>
-          <w:tcPr>
-            <w:tcW w:w="4261" w:type="dxa"/>
-          </w:tcPr>
-          <w:p>
-            <w:pPr>
-              <w:rPr>
-                <w:rFonts w:hint="eastAsia"/>
-                <w:vertAlign w:val="baseline"/>
-                <w:lang w:val="en-US" w:eastAsia="zh-CN"/>
-              </w:rPr>
-            </w:pPr>
+            <w:r>
+              <w:rPr>
+                <w:rFonts w:hint="eastAsia"/>
+                <w:vertAlign w:val="baseline"/>
+                <w:lang w:val="en-US" w:eastAsia="zh-CN"/>
+              </w:rPr>
+              <w:t>Feature Envy</w:t>
+            </w:r>
+          </w:p>
+          <w:p>
+            <w:pPr>
+              <w:rPr>
+                <w:rFonts w:hint="eastAsia"/>
+                <w:vertAlign w:val="baseline"/>
+                <w:lang w:val="en-US" w:eastAsia="zh-CN"/>
+              </w:rPr>
+            </w:pPr>
+            <w:r>
+              <w:rPr>
+                <w:rFonts w:hint="eastAsia"/>
+                <w:vertAlign w:val="baseline"/>
+                <w:lang w:val="en-US" w:eastAsia="zh-CN"/>
+              </w:rPr>
+              <w:t>(依恋情节)</w:t>
+            </w:r>
+          </w:p>
+        </w:tc>
+        <w:tc>
+          <w:tcPr>
+            <w:tcW w:w="4261" w:type="dxa"/>
+          </w:tcPr>
+          <w:p>
+            <w:pPr>
+              <w:rPr>
+                <w:rFonts w:hint="eastAsia"/>
+                <w:vertAlign w:val="baseline"/>
+                <w:lang w:val="en-US" w:eastAsia="zh-CN"/>
+              </w:rPr>
+            </w:pPr>
+            <w:r>
+              <w:rPr>
+                <w:rFonts w:hint="eastAsia"/>
+                <w:vertAlign w:val="baseline"/>
+                <w:lang w:val="en-US" w:eastAsia="zh-CN"/>
+              </w:rPr>
+              <w:t>Move Method ,</w:t>
+            </w:r>
+          </w:p>
+          <w:p>
+            <w:pPr>
+              <w:rPr>
+                <w:rFonts w:hint="eastAsia"/>
+                <w:vertAlign w:val="baseline"/>
+                <w:lang w:val="en-US" w:eastAsia="zh-CN"/>
+              </w:rPr>
+            </w:pPr>
+            <w:r>
+              <w:rPr>
+                <w:rFonts w:hint="eastAsia"/>
+                <w:vertAlign w:val="baseline"/>
+                <w:lang w:val="en-US" w:eastAsia="zh-CN"/>
+              </w:rPr>
+              <w:t>Move Field ,</w:t>
+            </w:r>
+          </w:p>
+          <w:p>
+            <w:pPr>
+              <w:rPr>
+                <w:rFonts w:hint="eastAsia"/>
+                <w:vertAlign w:val="baseline"/>
+                <w:lang w:val="en-US" w:eastAsia="zh-CN"/>
+              </w:rPr>
+            </w:pPr>
+            <w:r>
+              <w:rPr>
+                <w:rFonts w:hint="eastAsia"/>
+                <w:vertAlign w:val="baseline"/>
+                <w:lang w:val="en-US" w:eastAsia="zh-CN"/>
+              </w:rPr>
+              <w:t>Change Bidirectional ,</w:t>
+            </w:r>
+          </w:p>
+          <w:p>
+            <w:pPr>
+              <w:rPr>
+                <w:rFonts w:hint="eastAsia"/>
+                <w:vertAlign w:val="baseline"/>
+                <w:lang w:val="en-US" w:eastAsia="zh-CN"/>
+              </w:rPr>
+            </w:pPr>
+            <w:r>
+              <w:rPr>
+                <w:rFonts w:hint="eastAsia"/>
+                <w:vertAlign w:val="baseline"/>
+                <w:lang w:val="en-US" w:eastAsia="zh-CN"/>
+              </w:rPr>
+              <w:t>Association to Unidirectional ,</w:t>
+            </w:r>
+          </w:p>
+          <w:p>
+            <w:pPr>
+              <w:rPr>
+                <w:rFonts w:hint="eastAsia"/>
+                <w:vertAlign w:val="baseline"/>
+                <w:lang w:val="en-US" w:eastAsia="zh-CN"/>
+              </w:rPr>
+            </w:pPr>
+            <w:r>
+              <w:rPr>
+                <w:rFonts w:hint="eastAsia"/>
+                <w:vertAlign w:val="baseline"/>
+                <w:lang w:val="en-US" w:eastAsia="zh-CN"/>
+              </w:rPr>
+              <w:t>Replace Inheritance with Delegation ,</w:t>
+            </w:r>
+          </w:p>
+          <w:p>
+            <w:pPr>
+              <w:rPr>
+                <w:rFonts w:hint="eastAsia"/>
+                <w:vertAlign w:val="baseline"/>
+                <w:lang w:val="en-US" w:eastAsia="zh-CN"/>
+              </w:rPr>
+            </w:pPr>
+            <w:r>
+              <w:rPr>
+                <w:rFonts w:hint="eastAsia"/>
+                <w:vertAlign w:val="baseline"/>
+                <w:lang w:val="en-US" w:eastAsia="zh-CN"/>
+              </w:rPr>
+              <w:t>Hide Delegate</w:t>
+            </w:r>
           </w:p>
         </w:tc>
       </w:tr>
@@ -554,7 +927,9 @@
           </w:tblBorders>
           <w:tblLayout w:type="fixed"/>
           <w:tblCellMar>
+            <w:top w:w="0" w:type="dxa"/>
             <w:left w:w="108" w:type="dxa"/>
+            <w:bottom w:w="0" w:type="dxa"/>
             <w:right w:w="108" w:type="dxa"/>
           </w:tblCellMar>
         </w:tblPrEx>
@@ -599,7 +974,9 @@
           </w:tblBorders>
           <w:tblLayout w:type="fixed"/>
           <w:tblCellMar>
+            <w:top w:w="0" w:type="dxa"/>
             <w:left w:w="108" w:type="dxa"/>
+            <w:bottom w:w="0" w:type="dxa"/>
             <w:right w:w="108" w:type="dxa"/>
           </w:tblCellMar>
         </w:tblPrEx>
@@ -644,7 +1021,9 @@
           </w:tblBorders>
           <w:tblLayout w:type="fixed"/>
           <w:tblCellMar>
+            <w:top w:w="0" w:type="dxa"/>
             <w:left w:w="108" w:type="dxa"/>
+            <w:bottom w:w="0" w:type="dxa"/>
             <w:right w:w="108" w:type="dxa"/>
           </w:tblCellMar>
         </w:tblPrEx>
@@ -689,7 +1068,9 @@
           </w:tblBorders>
           <w:tblLayout w:type="fixed"/>
           <w:tblCellMar>
+            <w:top w:w="0" w:type="dxa"/>
             <w:left w:w="108" w:type="dxa"/>
+            <w:bottom w:w="0" w:type="dxa"/>
             <w:right w:w="108" w:type="dxa"/>
           </w:tblCellMar>
         </w:tblPrEx>
@@ -734,7 +1115,9 @@
           </w:tblBorders>
           <w:tblLayout w:type="fixed"/>
           <w:tblCellMar>
+            <w:top w:w="0" w:type="dxa"/>
             <w:left w:w="108" w:type="dxa"/>
+            <w:bottom w:w="0" w:type="dxa"/>
             <w:right w:w="108" w:type="dxa"/>
           </w:tblCellMar>
         </w:tblPrEx>
@@ -779,7 +1162,9 @@
           </w:tblBorders>
           <w:tblLayout w:type="fixed"/>
           <w:tblCellMar>
+            <w:top w:w="0" w:type="dxa"/>
             <w:left w:w="108" w:type="dxa"/>
+            <w:bottom w:w="0" w:type="dxa"/>
             <w:right w:w="108" w:type="dxa"/>
           </w:tblCellMar>
         </w:tblPrEx>
@@ -857,6 +1242,12 @@
           <w:lang w:val="en-US" w:eastAsia="zh-CN"/>
         </w:rPr>
         <w:tab/>
+      </w:r>
+      <w:r>
+        <w:rPr>
+          <w:rFonts w:hint="eastAsia"/>
+          <w:lang w:val="en-US" w:eastAsia="zh-CN"/>
+        </w:rPr>
         <w:t>n. 二中择一；供替代的选择</w:t>
       </w:r>
     </w:p>
@@ -878,9 +1269,19 @@
     </w:p>
     <w:p>
       <w:pPr>
+        <w:ind w:left="1260" w:leftChars="0" w:firstLine="420" w:firstLineChars="0"/>
+        <w:rPr>
+          <w:rFonts w:hint="eastAsia"/>
+          <w:lang w:val="en-US" w:eastAsia="zh-CN"/>
+        </w:rPr>
+      </w:pPr>
+    </w:p>
+    <w:p>
+      <w:pPr>
         <w:ind w:firstLine="420" w:firstLineChars="0"/>
         <w:rPr>
           <w:rFonts w:hint="eastAsia"/>
+          <w:vertAlign w:val="baseline"/>
           <w:lang w:val="en-US" w:eastAsia="zh-CN"/>
         </w:rPr>
       </w:pPr>
@@ -891,6 +1292,102 @@
           <w:lang w:val="en-US" w:eastAsia="zh-CN"/>
         </w:rPr>
         <w:t>Assertion</w:t>
+      </w:r>
+      <w:r>
+        <w:rPr>
+          <w:rFonts w:hint="eastAsia"/>
+          <w:vertAlign w:val="baseline"/>
+          <w:lang w:val="en-US" w:eastAsia="zh-CN"/>
+        </w:rPr>
+        <w:tab/>
+      </w:r>
+      <w:r>
+        <w:rPr>
+          <w:rFonts w:hint="eastAsia"/>
+          <w:vertAlign w:val="baseline"/>
+          <w:lang w:val="en-US" w:eastAsia="zh-CN"/>
+        </w:rPr>
+        <w:tab/>
+      </w:r>
+      <w:r>
+        <w:rPr>
+          <w:rFonts w:hint="eastAsia"/>
+          <w:lang w:val="en-US" w:eastAsia="zh-CN"/>
+        </w:rPr>
+        <w:t xml:space="preserve">n. </w:t>
+      </w:r>
+      <w:r>
+        <w:rPr>
+          <w:rFonts w:hint="eastAsia"/>
+          <w:vertAlign w:val="baseline"/>
+          <w:lang w:val="en-US" w:eastAsia="zh-CN"/>
+        </w:rPr>
+        <w:t>断言，声明；主张，要求；坚持</w:t>
+      </w:r>
+    </w:p>
+    <w:p>
+      <w:pPr>
+        <w:ind w:firstLine="420" w:firstLineChars="0"/>
+        <w:rPr>
+          <w:rFonts w:hint="eastAsia"/>
+          <w:vertAlign w:val="baseline"/>
+          <w:lang w:val="en-US" w:eastAsia="zh-CN"/>
+        </w:rPr>
+      </w:pPr>
+    </w:p>
+    <w:p>
+      <w:pPr>
+        <w:ind w:firstLine="420" w:firstLineChars="0"/>
+        <w:rPr>
+          <w:rFonts w:hint="eastAsia"/>
+          <w:vertAlign w:val="baseline"/>
+          <w:lang w:val="en-US" w:eastAsia="zh-CN"/>
+        </w:rPr>
+      </w:pPr>
+      <w:r>
+        <w:rPr>
+          <w:rFonts w:hint="eastAsia"/>
+          <w:vertAlign w:val="baseline"/>
+          <w:lang w:val="en-US" w:eastAsia="zh-CN"/>
+        </w:rPr>
+        <w:t xml:space="preserve">Encapsulate  </w:t>
+      </w:r>
+      <w:r>
+        <w:rPr>
+          <w:rFonts w:hint="eastAsia"/>
+          <w:vertAlign w:val="baseline"/>
+          <w:lang w:val="en-US" w:eastAsia="zh-CN"/>
+        </w:rPr>
+        <w:tab/>
+        <w:t>n. 压缩</w:t>
+      </w:r>
+    </w:p>
+    <w:p>
+      <w:pPr>
+        <w:ind w:firstLine="420" w:firstLineChars="0"/>
+        <w:rPr>
+          <w:rFonts w:hint="eastAsia"/>
+          <w:vertAlign w:val="baseline"/>
+          <w:lang w:val="en-US" w:eastAsia="zh-CN"/>
+        </w:rPr>
+      </w:pPr>
+    </w:p>
+    <w:p>
+      <w:pPr>
+        <w:ind w:firstLine="420" w:firstLineChars="0"/>
+        <w:rPr>
+          <w:rFonts w:hint="eastAsia"/>
+          <w:vertAlign w:val="baseline"/>
+          <w:lang w:val="en-US" w:eastAsia="zh-CN"/>
+        </w:rPr>
+      </w:pPr>
+      <w:r>
+        <w:rPr>
+          <w:rFonts w:hint="eastAsia"/>
+          <w:vertAlign w:val="baseline"/>
+          <w:lang w:val="en-US" w:eastAsia="zh-CN"/>
+        </w:rPr>
+        <w:t>Preserve</w:t>
       </w:r>
       <w:r>
         <w:rPr>
@@ -908,37 +1405,325 @@
           <w:lang w:val="en-US" w:eastAsia="zh-CN"/>
         </w:rPr>
         <w:tab/>
-      </w:r>
-      <w:r>
-        <w:rPr>
-          <w:rFonts w:hint="eastAsia"/>
-          <w:lang w:val="en-US" w:eastAsia="zh-CN"/>
-        </w:rPr>
-        <w:t xml:space="preserve">n. </w:t>
-      </w:r>
-      <w:r>
-        <w:rPr>
-          <w:rFonts w:hint="eastAsia"/>
-          <w:vertAlign w:val="baseline"/>
-          <w:lang w:val="en-US" w:eastAsia="zh-CN"/>
-        </w:rPr>
-        <w:t>断言，声明；主张，要求；坚持</w:t>
-      </w:r>
-    </w:p>
-    <w:p>
-      <w:pPr>
-        <w:rPr>
-          <w:rFonts w:hint="eastAsia"/>
-          <w:lang w:val="en-US" w:eastAsia="zh-CN"/>
-        </w:rPr>
-      </w:pPr>
-      <w:r>
-        <w:rPr>
-          <w:rFonts w:hint="eastAsia"/>
-          <w:lang w:val="en-US" w:eastAsia="zh-CN"/>
-        </w:rPr>
-        <w:t xml:space="preserve">      </w:t>
-      </w:r>
+        <w:t>n. 保护区；禁猎地；加工成的食品</w:t>
+      </w:r>
+    </w:p>
+    <w:p>
+      <w:pPr>
+        <w:ind w:left="1260" w:leftChars="0" w:firstLine="420" w:firstLineChars="0"/>
+        <w:rPr>
+          <w:rFonts w:hint="eastAsia"/>
+          <w:vertAlign w:val="baseline"/>
+          <w:lang w:val="en-US" w:eastAsia="zh-CN"/>
+        </w:rPr>
+      </w:pPr>
+      <w:r>
+        <w:rPr>
+          <w:rFonts w:hint="eastAsia"/>
+          <w:vertAlign w:val="baseline"/>
+          <w:lang w:val="en-US" w:eastAsia="zh-CN"/>
+        </w:rPr>
+        <w:t>vt. 保存；保护；维持；腌；禁猎</w:t>
+      </w:r>
+    </w:p>
+    <w:p>
+      <w:pPr>
+        <w:rPr>
+          <w:rFonts w:hint="eastAsia"/>
+          <w:vertAlign w:val="baseline"/>
+          <w:lang w:val="en-US" w:eastAsia="zh-CN"/>
+        </w:rPr>
+      </w:pPr>
+    </w:p>
+    <w:p>
+      <w:pPr>
+        <w:ind w:firstLine="420" w:firstLineChars="0"/>
+        <w:rPr>
+          <w:rFonts w:hint="eastAsia"/>
+          <w:vertAlign w:val="baseline"/>
+          <w:lang w:val="en-US" w:eastAsia="zh-CN"/>
+        </w:rPr>
+      </w:pPr>
+      <w:r>
+        <w:rPr>
+          <w:rFonts w:hint="eastAsia"/>
+          <w:vertAlign w:val="baseline"/>
+          <w:lang w:val="en-US" w:eastAsia="zh-CN"/>
+        </w:rPr>
+        <w:t>Whole</w:t>
+      </w:r>
+      <w:r>
+        <w:rPr>
+          <w:rFonts w:hint="eastAsia"/>
+          <w:vertAlign w:val="baseline"/>
+          <w:lang w:val="en-US" w:eastAsia="zh-CN"/>
+        </w:rPr>
+        <w:tab/>
+        <w:t/>
+      </w:r>
+      <w:r>
+        <w:rPr>
+          <w:rFonts w:hint="eastAsia"/>
+          <w:vertAlign w:val="baseline"/>
+          <w:lang w:val="en-US" w:eastAsia="zh-CN"/>
+        </w:rPr>
+        <w:tab/>
+        <w:t>n. 整体；全部</w:t>
+      </w:r>
+    </w:p>
+    <w:p>
+      <w:pPr>
+        <w:ind w:left="1260" w:leftChars="0" w:firstLine="420" w:firstLineChars="0"/>
+        <w:rPr>
+          <w:rFonts w:hint="eastAsia"/>
+          <w:vertAlign w:val="baseline"/>
+          <w:lang w:val="en-US" w:eastAsia="zh-CN"/>
+        </w:rPr>
+      </w:pPr>
+      <w:r>
+        <w:rPr>
+          <w:rFonts w:hint="eastAsia"/>
+          <w:vertAlign w:val="baseline"/>
+          <w:lang w:val="en-US" w:eastAsia="zh-CN"/>
+        </w:rPr>
+        <w:t>adj. 完整的；纯粹的</w:t>
+      </w:r>
+    </w:p>
+    <w:p>
+      <w:pPr>
+        <w:rPr>
+          <w:rFonts w:hint="eastAsia"/>
+          <w:vertAlign w:val="baseline"/>
+          <w:lang w:val="en-US" w:eastAsia="zh-CN"/>
+        </w:rPr>
+      </w:pPr>
+    </w:p>
+    <w:p>
+      <w:pPr>
+        <w:ind w:firstLine="420" w:firstLineChars="0"/>
+        <w:rPr>
+          <w:rFonts w:hint="eastAsia"/>
+          <w:vertAlign w:val="baseline"/>
+          <w:lang w:val="en-US" w:eastAsia="zh-CN"/>
+        </w:rPr>
+      </w:pPr>
+      <w:r>
+        <w:rPr>
+          <w:rFonts w:hint="eastAsia"/>
+          <w:vertAlign w:val="baseline"/>
+          <w:lang w:val="en-US" w:eastAsia="zh-CN"/>
+        </w:rPr>
+        <w:t xml:space="preserve">Bidirectional </w:t>
+      </w:r>
+      <w:r>
+        <w:rPr>
+          <w:rFonts w:hint="eastAsia"/>
+          <w:vertAlign w:val="baseline"/>
+          <w:lang w:val="en-US" w:eastAsia="zh-CN"/>
+        </w:rPr>
+        <w:tab/>
+        <w:t>adj. 双向的；双向作用的</w:t>
+      </w:r>
+    </w:p>
+    <w:p>
+      <w:pPr>
+        <w:ind w:firstLine="420" w:firstLineChars="0"/>
+        <w:rPr>
+          <w:rFonts w:hint="eastAsia"/>
+          <w:vertAlign w:val="baseline"/>
+          <w:lang w:val="en-US" w:eastAsia="zh-CN"/>
+        </w:rPr>
+      </w:pPr>
+    </w:p>
+    <w:p>
+      <w:pPr>
+        <w:ind w:firstLine="420" w:firstLineChars="0"/>
+        <w:rPr>
+          <w:rFonts w:hint="eastAsia"/>
+          <w:vertAlign w:val="baseline"/>
+          <w:lang w:val="en-US" w:eastAsia="zh-CN"/>
+        </w:rPr>
+      </w:pPr>
+    </w:p>
+    <w:p>
+      <w:pPr>
+        <w:ind w:firstLine="420" w:firstLineChars="0"/>
+        <w:rPr>
+          <w:rFonts w:hint="eastAsia"/>
+          <w:vertAlign w:val="baseline"/>
+          <w:lang w:val="en-US" w:eastAsia="zh-CN"/>
+        </w:rPr>
+      </w:pPr>
+      <w:r>
+        <w:rPr>
+          <w:rFonts w:hint="eastAsia"/>
+          <w:vertAlign w:val="baseline"/>
+          <w:lang w:val="en-US" w:eastAsia="zh-CN"/>
+        </w:rPr>
+        <w:t>3.1 重复代码（Duplicated Code）</w:t>
+      </w:r>
+    </w:p>
+    <w:p>
+      <w:pPr>
+        <w:ind w:left="420" w:leftChars="0" w:firstLine="420" w:firstLineChars="0"/>
+        <w:rPr>
+          <w:rFonts w:hint="eastAsia"/>
+          <w:vertAlign w:val="baseline"/>
+          <w:lang w:val="en-US" w:eastAsia="zh-CN"/>
+        </w:rPr>
+      </w:pPr>
+      <w:r>
+        <w:rPr>
+          <w:rFonts w:hint="eastAsia"/>
+          <w:vertAlign w:val="baseline"/>
+          <w:lang w:val="en-US" w:eastAsia="zh-CN"/>
+        </w:rPr>
+        <w:t>坏味道行列中首当其冲的就是Duplicated Code，如果你在一个以上的地点看到相同的程序结构，那么肯定：设法将他们合而为一，程序会变得更好。</w:t>
+      </w:r>
+    </w:p>
+    <w:p>
+      <w:pPr>
+        <w:ind w:left="420" w:leftChars="0" w:firstLine="420" w:firstLineChars="0"/>
+        <w:rPr>
+          <w:rFonts w:hint="eastAsia"/>
+          <w:vertAlign w:val="baseline"/>
+          <w:lang w:val="en-US" w:eastAsia="zh-CN"/>
+        </w:rPr>
+      </w:pPr>
+      <w:r>
+        <w:rPr>
+          <w:rFonts w:hint="eastAsia"/>
+          <w:vertAlign w:val="baseline"/>
+          <w:lang w:val="en-US" w:eastAsia="zh-CN"/>
+        </w:rPr>
+        <w:t>最单纯的Duplicated Code就是“</w:t>
+      </w:r>
+      <w:r>
+        <w:rPr>
+          <w:rFonts w:hint="eastAsia"/>
+          <w:color w:val="FF0000"/>
+          <w:vertAlign w:val="baseline"/>
+          <w:lang w:val="en-US" w:eastAsia="zh-CN"/>
+        </w:rPr>
+        <w:t>同一个类的两个函数含有相同的表达式</w:t>
+      </w:r>
+      <w:r>
+        <w:rPr>
+          <w:rFonts w:hint="eastAsia"/>
+          <w:vertAlign w:val="baseline"/>
+          <w:lang w:val="en-US" w:eastAsia="zh-CN"/>
+        </w:rPr>
+        <w:t>”。这时候你需要做的就是采用Extract Method 提炼出重复的代码，然后让这两个地点都调用被提炼出来的那一段代码。</w:t>
+      </w:r>
+    </w:p>
+    <w:p>
+      <w:pPr>
+        <w:ind w:left="420" w:leftChars="0" w:firstLine="420" w:firstLineChars="0"/>
+        <w:rPr>
+          <w:rFonts w:hint="eastAsia"/>
+          <w:vertAlign w:val="baseline"/>
+          <w:lang w:val="en-US" w:eastAsia="zh-CN"/>
+        </w:rPr>
+      </w:pPr>
+      <w:r>
+        <w:rPr>
+          <w:rFonts w:hint="eastAsia"/>
+          <w:vertAlign w:val="baseline"/>
+          <w:lang w:val="en-US" w:eastAsia="zh-CN"/>
+        </w:rPr>
+        <w:t>另一种常见的情况就是“</w:t>
+      </w:r>
+      <w:r>
+        <w:rPr>
+          <w:rFonts w:hint="eastAsia"/>
+          <w:color w:val="FF0000"/>
+          <w:vertAlign w:val="baseline"/>
+          <w:lang w:val="en-US" w:eastAsia="zh-CN"/>
+        </w:rPr>
+        <w:t>两个互为兄弟的子类内含有相同表达式</w:t>
+      </w:r>
+      <w:r>
+        <w:rPr>
+          <w:rFonts w:hint="eastAsia"/>
+          <w:vertAlign w:val="baseline"/>
+          <w:lang w:val="en-US" w:eastAsia="zh-CN"/>
+        </w:rPr>
+        <w:t>”。避免这种情况，只需要对两个类都使用 Extract Method ， 然后再对被提炼出来的代码使用 Pull Up Method ，将它推入超类内。如果代码之间只是类似，并非完全相同，那么就运用Extract Method 将相似的部分和差异部分割开，构成单独的一个函数。然后你可能发现运用 From Template Method 获得一个 Template Method 设计模式。</w:t>
+      </w:r>
+      <w:r>
+        <w:rPr>
+          <w:rFonts w:hint="eastAsia"/>
+          <w:color w:val="FF0000"/>
+          <w:vertAlign w:val="baseline"/>
+          <w:lang w:val="en-US" w:eastAsia="zh-CN"/>
+        </w:rPr>
+        <w:t>如果有些函数以不同的算法做相同的事情</w:t>
+      </w:r>
+      <w:r>
+        <w:rPr>
+          <w:rFonts w:hint="eastAsia"/>
+          <w:vertAlign w:val="baseline"/>
+          <w:lang w:val="en-US" w:eastAsia="zh-CN"/>
+        </w:rPr>
+        <w:t>，你可以选择其中较清晰的一个，并使用 Substitute Algorithm 将其他函数的算法替换掉。</w:t>
+      </w:r>
+    </w:p>
+    <w:p>
+      <w:pPr>
+        <w:ind w:left="420" w:leftChars="0" w:firstLine="420" w:firstLineChars="0"/>
+        <w:rPr>
+          <w:rFonts w:hint="eastAsia"/>
+          <w:vertAlign w:val="baseline"/>
+          <w:lang w:val="en-US" w:eastAsia="zh-CN"/>
+        </w:rPr>
+      </w:pPr>
+      <w:r>
+        <w:rPr>
+          <w:rFonts w:hint="eastAsia"/>
+          <w:vertAlign w:val="baseline"/>
+          <w:lang w:val="en-US" w:eastAsia="zh-CN"/>
+        </w:rPr>
+        <w:t>如果</w:t>
+      </w:r>
+      <w:r>
+        <w:rPr>
+          <w:rFonts w:hint="eastAsia"/>
+          <w:color w:val="FF0000"/>
+          <w:vertAlign w:val="baseline"/>
+          <w:lang w:val="en-US" w:eastAsia="zh-CN"/>
+        </w:rPr>
+        <w:t>两个毫不相关的类出现 Duplicated Code</w:t>
+      </w:r>
+      <w:r>
+        <w:rPr>
+          <w:rFonts w:hint="eastAsia"/>
+          <w:vertAlign w:val="baseline"/>
+          <w:lang w:val="en-US" w:eastAsia="zh-CN"/>
+        </w:rPr>
+        <w:t>,你应该考虑对其中一个使用 Extract Class，将重复代码提炼到一个独立的类中，然后在另一个类内使用这个新类。但是，重复代码所在的函数也可能的确只应该属于某个类，另一个类只能调用它，抑或这个函数可能属于第三个类，而另两个类应该引用这第三个类。你必须决定这个函数放在哪儿合适，并确保它被安置后就不会再在其他任何地方出现。</w:t>
+      </w:r>
+    </w:p>
+    <w:p>
+      <w:pPr>
+        <w:ind w:firstLine="420" w:firstLineChars="0"/>
+        <w:rPr>
+          <w:rFonts w:hint="eastAsia"/>
+          <w:vertAlign w:val="baseline"/>
+          <w:lang w:val="en-US" w:eastAsia="zh-CN"/>
+        </w:rPr>
+      </w:pPr>
+      <w:bookmarkStart w:id="0" w:name="_GoBack"/>
+      <w:bookmarkEnd w:id="0"/>
+    </w:p>
+    <w:p>
+      <w:pPr>
+        <w:ind w:firstLine="420" w:firstLineChars="0"/>
+        <w:rPr>
+          <w:rFonts w:hint="eastAsia"/>
+          <w:vertAlign w:val="baseline"/>
+          <w:lang w:val="en-US" w:eastAsia="zh-CN"/>
+        </w:rPr>
+      </w:pPr>
     </w:p>
     <w:sectPr>
       <w:pgSz w:w="11906" w:h="16838"/>

--- a/src/main/java/com/chapters/three/代码的坏味道.docx
+++ b/src/main/java/com/chapters/three/代码的坏味道.docx
@@ -1359,6 +1359,13 @@
           <w:lang w:val="en-US" w:eastAsia="zh-CN"/>
         </w:rPr>
         <w:tab/>
+      </w:r>
+      <w:r>
+        <w:rPr>
+          <w:rFonts w:hint="eastAsia"/>
+          <w:vertAlign w:val="baseline"/>
+          <w:lang w:val="en-US" w:eastAsia="zh-CN"/>
+        </w:rPr>
         <w:t>n. 压缩</w:t>
       </w:r>
     </w:p>
@@ -1396,7 +1403,6 @@
           <w:lang w:val="en-US" w:eastAsia="zh-CN"/>
         </w:rPr>
         <w:tab/>
-        <w:t/>
       </w:r>
       <w:r>
         <w:rPr>
@@ -1405,6 +1411,13 @@
           <w:lang w:val="en-US" w:eastAsia="zh-CN"/>
         </w:rPr>
         <w:tab/>
+      </w:r>
+      <w:r>
+        <w:rPr>
+          <w:rFonts w:hint="eastAsia"/>
+          <w:vertAlign w:val="baseline"/>
+          <w:lang w:val="en-US" w:eastAsia="zh-CN"/>
+        </w:rPr>
         <w:t>n. 保护区；禁猎地；加工成的食品</w:t>
       </w:r>
     </w:p>
@@ -1459,7 +1472,6 @@
           <w:lang w:val="en-US" w:eastAsia="zh-CN"/>
         </w:rPr>
         <w:tab/>
-        <w:t/>
       </w:r>
       <w:r>
         <w:rPr>
@@ -1468,6 +1480,13 @@
           <w:lang w:val="en-US" w:eastAsia="zh-CN"/>
         </w:rPr>
         <w:tab/>
+      </w:r>
+      <w:r>
+        <w:rPr>
+          <w:rFonts w:hint="eastAsia"/>
+          <w:vertAlign w:val="baseline"/>
+          <w:lang w:val="en-US" w:eastAsia="zh-CN"/>
+        </w:rPr>
         <w:t>n. 整体；全部</w:t>
       </w:r>
     </w:p>
@@ -1522,6 +1541,13 @@
           <w:lang w:val="en-US" w:eastAsia="zh-CN"/>
         </w:rPr>
         <w:tab/>
+      </w:r>
+      <w:r>
+        <w:rPr>
+          <w:rFonts w:hint="eastAsia"/>
+          <w:vertAlign w:val="baseline"/>
+          <w:lang w:val="en-US" w:eastAsia="zh-CN"/>
+        </w:rPr>
         <w:t>adj. 双向的；双向作用的</w:t>
       </w:r>
     </w:p>
@@ -1560,7 +1586,17 @@
           <w:vertAlign w:val="baseline"/>
           <w:lang w:val="en-US" w:eastAsia="zh-CN"/>
         </w:rPr>
-        <w:t>3.1 重复代码（Duplicated Code）</w:t>
+        <w:t xml:space="preserve">3.1 </w:t>
+      </w:r>
+      <w:r>
+        <w:rPr>
+          <w:rFonts w:hint="eastAsia"/>
+          <w:b/>
+          <w:bCs/>
+          <w:vertAlign w:val="baseline"/>
+          <w:lang w:val="en-US" w:eastAsia="zh-CN"/>
+        </w:rPr>
+        <w:t>重复代码（Duplicated Code）</w:t>
       </w:r>
     </w:p>
     <w:p>
@@ -1705,6 +1741,16 @@
     </w:p>
     <w:p>
       <w:pPr>
+        <w:ind w:left="420" w:leftChars="0" w:firstLine="420" w:firstLineChars="0"/>
+        <w:rPr>
+          <w:rFonts w:hint="eastAsia"/>
+          <w:vertAlign w:val="baseline"/>
+          <w:lang w:val="en-US" w:eastAsia="zh-CN"/>
+        </w:rPr>
+      </w:pPr>
+    </w:p>
+    <w:p>
+      <w:pPr>
         <w:ind w:firstLine="420" w:firstLineChars="0"/>
         <w:rPr>
           <w:rFonts w:hint="eastAsia"/>
@@ -1712,8 +1758,269 @@
           <w:lang w:val="en-US" w:eastAsia="zh-CN"/>
         </w:rPr>
       </w:pPr>
+      <w:r>
+        <w:rPr>
+          <w:rFonts w:hint="eastAsia"/>
+          <w:vertAlign w:val="baseline"/>
+          <w:lang w:val="en-US" w:eastAsia="zh-CN"/>
+        </w:rPr>
+        <w:t xml:space="preserve">3.2 </w:t>
+      </w:r>
+      <w:r>
+        <w:rPr>
+          <w:rFonts w:hint="eastAsia"/>
+          <w:b/>
+          <w:bCs/>
+          <w:vertAlign w:val="baseline"/>
+          <w:lang w:val="en-US" w:eastAsia="zh-CN"/>
+        </w:rPr>
+        <w:t>过长的函数（Long Method）</w:t>
+      </w:r>
+    </w:p>
+    <w:p>
+      <w:pPr>
+        <w:ind w:left="420" w:leftChars="0" w:firstLine="420" w:firstLineChars="0"/>
+        <w:rPr>
+          <w:rFonts w:hint="eastAsia"/>
+          <w:color w:val="FF0000"/>
+          <w:vertAlign w:val="baseline"/>
+          <w:lang w:val="en-US" w:eastAsia="zh-CN"/>
+        </w:rPr>
+      </w:pPr>
+      <w:r>
+        <w:rPr>
+          <w:rFonts w:hint="eastAsia"/>
+          <w:vertAlign w:val="baseline"/>
+          <w:lang w:val="en-US" w:eastAsia="zh-CN"/>
+        </w:rPr>
+        <w:t>拥有短函数的对象会活的比较好，比较长，不熟悉面向对象的技术的人，常常觉得对象程序中只有无穷无尽的委托，根本没有进行任何计算。和此类程序共同生活数年之后，你才会知道，这些小小的函数有多大的价值，</w:t>
+      </w:r>
+      <w:r>
+        <w:rPr>
+          <w:rFonts w:hint="eastAsia"/>
+          <w:color w:val="FF0000"/>
+          <w:vertAlign w:val="baseline"/>
+          <w:lang w:val="en-US" w:eastAsia="zh-CN"/>
+        </w:rPr>
+        <w:t>“间接层”所能带来的全部利益——解释能力、共享能力、选择能力——都是由小型函数支持的（间接层和重构）</w:t>
+      </w:r>
+    </w:p>
+    <w:p>
+      <w:pPr>
+        <w:ind w:left="420" w:leftChars="0" w:firstLine="420" w:firstLineChars="0"/>
+        <w:rPr>
+          <w:rFonts w:hint="eastAsia"/>
+          <w:vertAlign w:val="baseline"/>
+          <w:lang w:val="en-US" w:eastAsia="zh-CN"/>
+        </w:rPr>
+      </w:pPr>
+      <w:r>
+        <w:rPr>
+          <w:rFonts w:hint="eastAsia"/>
+          <w:vertAlign w:val="baseline"/>
+          <w:lang w:val="en-US" w:eastAsia="zh-CN"/>
+        </w:rPr>
+        <w:t>很久以前程序员就已经认识到：程序越长越难理解。早期的编程语言中，子程序调用需要额外的开销，这使得人们不太乐意使用小函数。现代OO语言几乎已经完全免除了进程内的函数调用开销，不过代码阅读者还是得多费力气，因为他必须经常转换上下文去看看子程序做了什么。某些开发环境允许用户同时看到两个函数，这可以帮助你省去很多麻烦，但是让</w:t>
+      </w:r>
+      <w:r>
+        <w:rPr>
+          <w:rFonts w:hint="eastAsia"/>
+          <w:color w:val="FF0000"/>
+          <w:vertAlign w:val="baseline"/>
+          <w:lang w:val="en-US" w:eastAsia="zh-CN"/>
+        </w:rPr>
+        <w:t>小函数容易理解的真正关键在于一个好名字</w:t>
+      </w:r>
+      <w:r>
+        <w:rPr>
+          <w:rFonts w:hint="eastAsia"/>
+          <w:vertAlign w:val="baseline"/>
+          <w:lang w:val="en-US" w:eastAsia="zh-CN"/>
+        </w:rPr>
+        <w:t>。如果你能给函数取一个好名字，读者就可以通过名字了解函数的作用，根本不必去看其中写了些什么。</w:t>
+      </w:r>
+    </w:p>
+    <w:p>
+      <w:pPr>
+        <w:ind w:left="420" w:leftChars="0" w:firstLine="420" w:firstLineChars="0"/>
+        <w:rPr>
+          <w:rFonts w:hint="eastAsia"/>
+          <w:vertAlign w:val="baseline"/>
+          <w:lang w:val="en-US" w:eastAsia="zh-CN"/>
+        </w:rPr>
+      </w:pPr>
+      <w:r>
+        <w:rPr>
+          <w:rFonts w:hint="eastAsia"/>
+          <w:vertAlign w:val="baseline"/>
+          <w:lang w:val="en-US" w:eastAsia="zh-CN"/>
+        </w:rPr>
+        <w:t>最终的效果是：你应该</w:t>
+      </w:r>
+      <w:r>
+        <w:rPr>
+          <w:rFonts w:hint="eastAsia"/>
+          <w:color w:val="FF0000"/>
+          <w:vertAlign w:val="baseline"/>
+          <w:lang w:val="en-US" w:eastAsia="zh-CN"/>
+        </w:rPr>
+        <w:t>更积极的分解函数</w:t>
+      </w:r>
+      <w:r>
+        <w:rPr>
+          <w:rFonts w:hint="eastAsia"/>
+          <w:vertAlign w:val="baseline"/>
+          <w:lang w:val="en-US" w:eastAsia="zh-CN"/>
+        </w:rPr>
+        <w:t>。我们遵循这样一条</w:t>
+      </w:r>
+      <w:r>
+        <w:rPr>
+          <w:rFonts w:hint="eastAsia"/>
+          <w:color w:val="FF0000"/>
+          <w:vertAlign w:val="baseline"/>
+          <w:lang w:val="en-US" w:eastAsia="zh-CN"/>
+        </w:rPr>
+        <w:t>原则：每当感觉需要以注释来说明点什么的时候，我们就可把需要说明的东西写进一个独立的函数中，并以其用途（而非现实手法）命名。</w:t>
+      </w:r>
+      <w:r>
+        <w:rPr>
+          <w:rFonts w:hint="eastAsia"/>
+          <w:vertAlign w:val="baseline"/>
+          <w:lang w:val="en-US" w:eastAsia="zh-CN"/>
+        </w:rPr>
+        <w:t>我们可以对一组甚至短短一行代码做这件事，哪怕替换后的函数调用动作比函数自身还长，只要函数名称能够解释其用途，我们也该毫不犹豫地这么做。关键不在于函数的长度，而在于函数“做什么”和“如何做”之间的语义距离。</w:t>
+      </w:r>
+    </w:p>
+    <w:p>
+      <w:pPr>
+        <w:ind w:left="420" w:leftChars="0" w:firstLine="420" w:firstLineChars="0"/>
+        <w:rPr>
+          <w:rFonts w:hint="eastAsia"/>
+          <w:vertAlign w:val="baseline"/>
+          <w:lang w:val="en-US" w:eastAsia="zh-CN"/>
+        </w:rPr>
+      </w:pPr>
+      <w:r>
+        <w:rPr>
+          <w:rFonts w:hint="eastAsia"/>
+          <w:vertAlign w:val="baseline"/>
+          <w:lang w:val="en-US" w:eastAsia="zh-CN"/>
+        </w:rPr>
+        <w:t>百分之九十的场合里，要把函数变小，只需要使用Extract Method。找到函数中适合集中在一起的部分，将他们提炼出来形成一个新函数。</w:t>
+      </w:r>
+    </w:p>
+    <w:p>
+      <w:pPr>
+        <w:ind w:left="420" w:leftChars="0" w:firstLine="420" w:firstLineChars="0"/>
+        <w:rPr>
+          <w:rFonts w:hint="eastAsia"/>
+          <w:vertAlign w:val="baseline"/>
+          <w:lang w:val="en-US" w:eastAsia="zh-CN"/>
+        </w:rPr>
+      </w:pPr>
+      <w:r>
+        <w:rPr>
+          <w:rFonts w:hint="eastAsia"/>
+          <w:color w:val="FF0000"/>
+          <w:vertAlign w:val="baseline"/>
+          <w:lang w:val="en-US" w:eastAsia="zh-CN"/>
+        </w:rPr>
+        <w:t>如果函数内有大量的参数和临时变量，他们会对你的函数提炼形成障碍。如果你尝试运用 Extract Method, 最终就会把许多参数和临时变量当做参数，传递给被提炼出来的新函数，导致可读性几乎没有任何提升。此时，你可以运用 replace temp with query 来消除这些临时变量。Introduce Parameter Object 和 Preserve Whole Object 则可以将过长的参数列变得更简洁一些</w:t>
+      </w:r>
+      <w:r>
+        <w:rPr>
+          <w:rFonts w:hint="eastAsia"/>
+          <w:vertAlign w:val="baseline"/>
+          <w:lang w:val="en-US" w:eastAsia="zh-CN"/>
+        </w:rPr>
+        <w:t>。</w:t>
+      </w:r>
       <w:bookmarkStart w:id="0" w:name="_GoBack"/>
       <w:bookmarkEnd w:id="0"/>
+    </w:p>
+    <w:p>
+      <w:pPr>
+        <w:ind w:left="420" w:leftChars="0" w:firstLine="420" w:firstLineChars="0"/>
+        <w:rPr>
+          <w:rFonts w:hint="eastAsia"/>
+          <w:vertAlign w:val="baseline"/>
+          <w:lang w:val="en-US" w:eastAsia="zh-CN"/>
+        </w:rPr>
+      </w:pPr>
+      <w:r>
+        <w:rPr>
+          <w:rFonts w:hint="eastAsia"/>
+          <w:vertAlign w:val="baseline"/>
+          <w:lang w:val="en-US" w:eastAsia="zh-CN"/>
+        </w:rPr>
+        <w:t>如果你已经这么做了，仍然有太多临时变量和参数，那就应该使用我们的杀手锏： Replace Method with Method Object。</w:t>
+      </w:r>
+    </w:p>
+    <w:p>
+      <w:pPr>
+        <w:ind w:left="420" w:leftChars="0" w:firstLine="420" w:firstLineChars="0"/>
+        <w:rPr>
+          <w:rFonts w:hint="eastAsia"/>
+          <w:vertAlign w:val="baseline"/>
+          <w:lang w:val="en-US" w:eastAsia="zh-CN"/>
+        </w:rPr>
+      </w:pPr>
+      <w:r>
+        <w:rPr>
+          <w:rFonts w:hint="eastAsia"/>
+          <w:vertAlign w:val="baseline"/>
+          <w:lang w:val="en-US" w:eastAsia="zh-CN"/>
+        </w:rPr>
+        <w:t>如果确定该提炼哪一段代码呢？一个很好的技巧是：</w:t>
+      </w:r>
+      <w:r>
+        <w:rPr>
+          <w:rFonts w:hint="eastAsia"/>
+          <w:color w:val="FF0000"/>
+          <w:vertAlign w:val="baseline"/>
+          <w:lang w:val="en-US" w:eastAsia="zh-CN"/>
+        </w:rPr>
+        <w:t>寻找注解。他们通常能指出代码用途和现实手法之间的语义距离。如果代码前方有一行注释，就是在提示你：可以将这段代码替换成一个函数</w:t>
+      </w:r>
+      <w:r>
+        <w:rPr>
+          <w:rFonts w:hint="eastAsia"/>
+          <w:vertAlign w:val="baseline"/>
+          <w:lang w:val="en-US" w:eastAsia="zh-CN"/>
+        </w:rPr>
+        <w:t>，而且可以在注释的基础上给这个函数命名。就算只有一行代码，如果它需要以注释来说明，那也值得将它提炼到独立的函数中去。</w:t>
+      </w:r>
+    </w:p>
+    <w:p>
+      <w:pPr>
+        <w:ind w:left="420" w:leftChars="0" w:firstLine="420" w:firstLineChars="0"/>
+        <w:rPr>
+          <w:rFonts w:hint="eastAsia"/>
+          <w:color w:val="FF0000"/>
+          <w:vertAlign w:val="baseline"/>
+          <w:lang w:val="en-US" w:eastAsia="zh-CN"/>
+        </w:rPr>
+      </w:pPr>
+      <w:r>
+        <w:rPr>
+          <w:rFonts w:hint="eastAsia"/>
+          <w:color w:val="FF0000"/>
+          <w:vertAlign w:val="baseline"/>
+          <w:lang w:val="en-US" w:eastAsia="zh-CN"/>
+        </w:rPr>
+        <w:t>条件表达式和循环常常也是提炼信号。你可以使用 Decompase Condition 处理条件表达式。至于循环，你应该将循环和期内的代码提炼到一个独立的函数中。</w:t>
+      </w:r>
+    </w:p>
+    <w:p>
+      <w:pPr>
+        <w:ind w:firstLine="420" w:firstLineChars="0"/>
+        <w:rPr>
+          <w:rFonts w:hint="eastAsia"/>
+          <w:vertAlign w:val="baseline"/>
+          <w:lang w:val="en-US" w:eastAsia="zh-CN"/>
+        </w:rPr>
+      </w:pPr>
     </w:p>
     <w:p>
       <w:pPr>
